--- a/法令ファイル/成田国際空港周辺整備のための国の財政上の特別措置に関する法律/成田国際空港周辺整備のための国の財政上の特別措置に関する法律（昭和四十五年法律第七号）.docx
+++ b/法令ファイル/成田国際空港周辺整備のための国の財政上の特別措置に関する法律/成田国際空港周辺整備のための国の財政上の特別措置に関する法律（昭和四十五年法律第七号）.docx
@@ -36,6 +36,8 @@
     <w:p>
       <w:r>
         <w:t>千葉県知事は、成田国際空港の周辺地域における公共施設その他の施設の整備に関する計画（以下「空港周辺地域整備計画」という。）の案を作成し、これを総務大臣に提出しなければならない。</w:t>
+        <w:br/>
+        <w:t>この場合において、千葉県知事は、あらかじめ、関係市町村の長の意見をきかなければならない。</w:t>
       </w:r>
     </w:p>
     <w:p>
@@ -57,120 +59,78 @@
     </w:p>
     <w:p>
       <w:pPr>
-        <w:pStyle w:val="Heading6"/>
+        <w:pStyle w:val="ListBullet"/>
         <w:ind w:left="880"/>
       </w:pPr>
       <w:r>
         <w:t>一</w:t>
-      </w:r>
-    </w:p>
-    <w:p>
-      <w:pPr>
-        <w:ind w:left="880"/>
-      </w:pPr>
-      <w:r>
+        <w:br/>
         <w:t>道路</w:t>
       </w:r>
     </w:p>
     <w:p>
       <w:pPr>
-        <w:pStyle w:val="Heading6"/>
+        <w:pStyle w:val="ListBullet"/>
         <w:ind w:left="880"/>
       </w:pPr>
       <w:r>
         <w:t>二</w:t>
-      </w:r>
-    </w:p>
-    <w:p>
-      <w:pPr>
-        <w:ind w:left="880"/>
-      </w:pPr>
-      <w:r>
+        <w:br/>
         <w:t>河川</w:t>
       </w:r>
     </w:p>
     <w:p>
       <w:pPr>
-        <w:pStyle w:val="Heading6"/>
+        <w:pStyle w:val="ListBullet"/>
         <w:ind w:left="880"/>
       </w:pPr>
       <w:r>
         <w:t>三</w:t>
-      </w:r>
-    </w:p>
-    <w:p>
-      <w:pPr>
-        <w:ind w:left="880"/>
-      </w:pPr>
-      <w:r>
+        <w:br/>
         <w:t>生活環境施設</w:t>
       </w:r>
     </w:p>
     <w:p>
       <w:pPr>
-        <w:pStyle w:val="Heading6"/>
+        <w:pStyle w:val="ListBullet"/>
         <w:ind w:left="880"/>
       </w:pPr>
       <w:r>
         <w:t>四</w:t>
-      </w:r>
-    </w:p>
-    <w:p>
-      <w:pPr>
-        <w:ind w:left="880"/>
-      </w:pPr>
-      <w:r>
+        <w:br/>
         <w:t>教育施設</w:t>
       </w:r>
     </w:p>
     <w:p>
       <w:pPr>
-        <w:pStyle w:val="Heading6"/>
+        <w:pStyle w:val="ListBullet"/>
         <w:ind w:left="880"/>
       </w:pPr>
       <w:r>
         <w:t>五</w:t>
-      </w:r>
-    </w:p>
-    <w:p>
-      <w:pPr>
-        <w:ind w:left="880"/>
-      </w:pPr>
-      <w:r>
+        <w:br/>
         <w:t>消防施設</w:t>
       </w:r>
     </w:p>
     <w:p>
       <w:pPr>
-        <w:pStyle w:val="Heading6"/>
+        <w:pStyle w:val="ListBullet"/>
         <w:ind w:left="880"/>
       </w:pPr>
       <w:r>
         <w:t>六</w:t>
-      </w:r>
-    </w:p>
-    <w:p>
-      <w:pPr>
-        <w:ind w:left="880"/>
-      </w:pPr>
-      <w:r>
+        <w:br/>
         <w:t>農地及び農業用施設</w:t>
       </w:r>
     </w:p>
     <w:p>
       <w:pPr>
-        <w:pStyle w:val="Heading6"/>
+        <w:pStyle w:val="ListBullet"/>
         <w:ind w:left="880"/>
       </w:pPr>
       <w:r>
         <w:t>七</w:t>
-      </w:r>
-    </w:p>
-    <w:p>
-      <w:pPr>
-        <w:ind w:left="880"/>
-      </w:pPr>
-      <w:r>
+        <w:br/>
         <w:t>前各号に掲げるもののほか、成田国際空港の周辺地域の整備を促進するために特に必要と認められる施設</w:t>
       </w:r>
     </w:p>
@@ -363,6 +323,18 @@
       </w:r>
     </w:p>
     <w:p>
+      <w:pPr>
+        <w:pStyle w:val="Heading5"/>
+        <w:ind w:left="440"/>
+      </w:pPr>
+      <w:r>
+        <w:t>１</w:t>
+      </w:r>
+    </w:p>
+    <w:p>
+      <w:pPr>
+        <w:ind w:left="440"/>
+      </w:pPr>
       <w:r>
         <w:t>この法律は、公布の日から施行する。</w:t>
       </w:r>
@@ -382,6 +354,8 @@
       </w:pPr>
       <w:r>
         <w:t>この法律は、平成四十一年三月三十一日限り、その効力を失う。</w:t>
+        <w:br/>
+        <w:t>ただし、空港周辺地域整備計画に基づく事業に係る国の負担金、補助金又は交付金のうち平成四十一年度以降に繰り越されるものについては、第三条及び第五条の規定は、この法律の失効後も、なおその効力を有する。</w:t>
       </w:r>
     </w:p>
     <w:p>
@@ -428,7 +402,7 @@
         <w:pStyle w:val="Heading1"/>
       </w:pPr>
       <w:r>
-        <w:t>附　則（昭和四五年一二月二五日法律第一三七号）</w:t>
+        <w:t>附則（昭和四五年一二月二五日法律第一三七号）</w:t>
       </w:r>
     </w:p>
     <w:p>
@@ -454,7 +428,7 @@
         <w:pStyle w:val="Heading1"/>
       </w:pPr>
       <w:r>
-        <w:t>附　則（昭和五一年六月一六日法律第六八号）</w:t>
+        <w:t>附則（昭和五一年六月一六日法律第六八号）</w:t>
       </w:r>
     </w:p>
     <w:p>
@@ -480,7 +454,7 @@
         <w:pStyle w:val="Heading1"/>
       </w:pPr>
       <w:r>
-        <w:t>附　則（昭和五四年三月三一日法律第一四号）</w:t>
+        <w:t>附則（昭和五四年三月三一日法律第一四号）</w:t>
       </w:r>
     </w:p>
     <w:p>
@@ -498,7 +472,114 @@
         <w:pStyle w:val="Heading1"/>
       </w:pPr>
       <w:r>
-        <w:t>附　則（昭和六〇年五月一八日法律第三七号）</w:t>
+        <w:t>附則（昭和六〇年五月一八日法律第三七号）</w:t>
+      </w:r>
+    </w:p>
+    <w:p>
+      <w:pPr>
+        <w:pStyle w:val="Heading5"/>
+        <w:ind w:left="440"/>
+      </w:pPr>
+      <w:r>
+        <w:t>１</w:t>
+      </w:r>
+    </w:p>
+    <w:p>
+      <w:pPr>
+        <w:ind w:left="440"/>
+      </w:pPr>
+      <w:r>
+        <w:t>この法律は、公布の日から施行する。</w:t>
+      </w:r>
+    </w:p>
+    <w:p>
+      <w:r>
+        <w:br w:type="page"/>
+      </w:r>
+    </w:p>
+    <w:p>
+      <w:pPr>
+        <w:pStyle w:val="Heading1"/>
+      </w:pPr>
+      <w:r>
+        <w:t>附則（昭和六一年五月八日法律第四六号）</w:t>
+      </w:r>
+    </w:p>
+    <w:p>
+      <w:pPr>
+        <w:pStyle w:val="Heading5"/>
+        <w:ind w:left="440"/>
+      </w:pPr>
+      <w:r>
+        <w:t>１</w:t>
+      </w:r>
+    </w:p>
+    <w:p>
+      <w:pPr>
+        <w:ind w:left="440"/>
+      </w:pPr>
+      <w:r>
+        <w:t>この法律は、公布の日から施行する。</w:t>
+      </w:r>
+    </w:p>
+    <w:p>
+      <w:pPr>
+        <w:pStyle w:val="Heading5"/>
+        <w:ind w:left="440"/>
+      </w:pPr>
+      <w:r>
+        <w:t>２</w:t>
+      </w:r>
+    </w:p>
+    <w:p>
+      <w:pPr>
+        <w:ind w:left="440"/>
+      </w:pPr>
+      <w:r>
+        <w:t>この法律（第十一条、第十二条及び第三十四条の規定を除く。）による改正後の法律の昭和六十一年度から昭和六十三年度までの各年度の特例に係る規定並びに昭和六十一年度及び昭和六十二年度の特例に係る規定は、昭和六十一年度から昭和六十三年度までの各年度（昭和六十一年度及び昭和六十二年度の特例に係るものにあつては、昭和六十一年度及び昭和六十二年度。以下この項において同じ。）の予算に係る国の負担（当該国の負担に係る都道府県又は市町村の負担を含む。以下この項において同じ。）又は補助（昭和六十年度以前の年度における事務又は事業の実施により昭和六十一年度以降の年度に支出される国の負担又は補助及び昭和六十年度以前の年度の国庫債務負担行為に基づき昭和六十一年度以降の年度に支出すべきものとされた国の負担又は補助を除く。）並びに昭和六十一年度から昭和六十三年度までの各年度における事務又は事業の実施により昭和六十四年度（昭和六十一年度及び昭和六十二年度の特例に係るものにあつては、昭和六十三年度。以下この項において同じ。）以降の年度に支出される国の負担又は補助、昭和六十一年度から昭和六十三年度までの各年度の国庫債務負担行為に基づき昭和六十四年度以降の年度に支出すべきものとされる国の負担又は補助及び昭和六十一年度から昭和六十三年度までの各年度の歳出予算に係る国の負担又は補助で昭和六十四年度以降の年度に繰り越されるものについて適用し、昭和六十年度以前の年度における事務又は事業の実施により昭和六十一年度以降の年度に支出される国の負担又は補助、昭和六十年度以前の年度の国庫債務負担行為に基づき昭和六十一年度以降の年度に支出すべきものとされた国の負担又は補助及び昭和六十年度以前の年度の歳出予算に係る国の負担又は補助で昭和六十一年度以降の年度に繰り越されたものについては、なお従前の例による。</w:t>
+      </w:r>
+    </w:p>
+    <w:p>
+      <w:r>
+        <w:br w:type="page"/>
+      </w:r>
+    </w:p>
+    <w:p>
+      <w:pPr>
+        <w:pStyle w:val="Heading1"/>
+      </w:pPr>
+      <w:r>
+        <w:t>附則（昭和六三年五月六日法律第二八号）</w:t>
+      </w:r>
+    </w:p>
+    <w:p>
+      <w:pPr>
+        <w:pStyle w:val="Heading5"/>
+        <w:ind w:left="440"/>
+      </w:pPr>
+      <w:r>
+        <w:t>１</w:t>
+      </w:r>
+    </w:p>
+    <w:p>
+      <w:pPr>
+        <w:ind w:left="440"/>
+      </w:pPr>
+      <w:r>
+        <w:t>この法律は、公布の日から施行する。</w:t>
+      </w:r>
+    </w:p>
+    <w:p>
+      <w:r>
+        <w:br w:type="page"/>
+      </w:r>
+    </w:p>
+    <w:p>
+      <w:pPr>
+        <w:pStyle w:val="Heading1"/>
+      </w:pPr>
+      <w:r>
+        <w:t>附則（平成元年三月三一日法律第一一号）</w:t>
       </w:r>
     </w:p>
     <w:p>
@@ -516,10 +597,22 @@
         <w:pStyle w:val="Heading1"/>
       </w:pPr>
       <w:r>
-        <w:t>附　則（昭和六一年五月八日法律第四六号）</w:t>
+        <w:t>附則（平成元年四月一〇日法律第二二号）</w:t>
       </w:r>
     </w:p>
     <w:p>
+      <w:pPr>
+        <w:pStyle w:val="Heading5"/>
+        <w:ind w:left="440"/>
+      </w:pPr>
+      <w:r>
+        <w:t>１</w:t>
+      </w:r>
+    </w:p>
+    <w:p>
+      <w:pPr>
+        <w:ind w:left="440"/>
+      </w:pPr>
       <w:r>
         <w:t>この法律は、公布の日から施行する。</w:t>
       </w:r>
@@ -538,7 +631,7 @@
         <w:ind w:left="440"/>
       </w:pPr>
       <w:r>
-        <w:t>この法律（第十一条、第十二条及び第三十四条の規定を除く。）による改正後の法律の昭和六十一年度から昭和六十三年度までの各年度の特例に係る規定並びに昭和六十一年度及び昭和六十二年度の特例に係る規定は、昭和六十一年度から昭和六十三年度までの各年度（昭和六十一年度及び昭和六十二年度の特例に係るものにあつては、昭和六十一年度及び昭和六十二年度。以下この項において同じ。）の予算に係る国の負担（当該国の負担に係る都道府県又は市町村の負担を含む。以下この項において同じ。）又は補助（昭和六十年度以前の年度における事務又は事業の実施により昭和六十一年度以降の年度に支出される国の負担又は補助及び昭和六十年度以前の年度の国庫債務負担行為に基づき昭和六十一年度以降の年度に支出すべきものとされた国の負担又は補助を除く。）並びに昭和六十一年度から昭和六十三年度までの各年度における事務又は事業の実施により昭和六十四年度（昭和六十一年度及び昭和六十二年度の特例に係るものにあつては、昭和六十三年度。以下この項において同じ。）以降の年度に支出される国の負担又は補助、昭和六十一年度から昭和六十三年度までの各年度の国庫債務負担行為に基づき昭和六十四年度以降の年度に支出すべきものとされる国の負担又は補助及び昭和六十一年度から昭和六十三年度までの各年度の歳出予算に係る国の負担又は補助で昭和六十四年度以降の年度に繰り越されるものについて適用し、昭和六十年度以前の年度における事務又は事業の実施により昭和六十一年度以降の年度に支出される国の負担又は補助、昭和六十年度以前の年度の国庫債務負担行為に基づき昭和六十一年度以降の年度に支出すべきものとされた国の負担又は補助及び昭和六十年度以前の年度の歳出予算に係る国の負担又は補助で昭和六十一年度以降の年度に繰り越されたものについては、なお従前の例による。</w:t>
+        <w:t>この法律（第十一条、第十二条及び第三十四条の規定を除く。）による改正後の法律の平成元年度及び平成二年度の特例に係る規定並びに平成元年度の特例に係る規定は、平成元年度及び平成二年度（平成元年度の特例に係るものにあっては、平成元年度。以下この項において同じ。）の予算に係る国の負担（当該国の負担に係る都道府県又は市町村の負担を含む。以下この項及び次項において同じ。）又は補助（昭和六十三年度以前の年度における事務又は事業の実施により平成元年度以降の年度に支出される国の負担及び昭和六十三年度以前の年度の国庫債務負担行為に基づき平成元年度以降の年度に支出すべきものとされた国の負担又は補助を除く。）並びに平成元年度及び平成二年度における事務又は事業の実施により平成三年度（平成元年度の特例に係るものにあっては、平成二年度。以下この項において同じ。）以降の年度に支出される国の負担、平成元年度及び平成二年度の国庫債務負担行為に基づき平成三年度以降の年度に支出すべきものとされる国の負担又は補助並びに平成元年度及び平成二年度の歳出予算に係る国の負担又は補助で平成三年度以降の年度に繰り越されるものについて適用し、昭和六十三年度以前の年度における事務又は事業の実施により平成元年度以降の年度に支出される国の負担、昭和六十三年度以前の年度の国庫債務負担行為に基づき平成元年度以降の年度に支出すべきものとされた国の負担又は補助及び昭和六十三年度以前の年度の歳出予算に係る国の負担又は補助で平成元年度以降の年度に繰り越されたものについては、なお従前の例による。</w:t>
       </w:r>
     </w:p>
     <w:p>
@@ -551,7 +644,101 @@
         <w:pStyle w:val="Heading1"/>
       </w:pPr>
       <w:r>
-        <w:t>附　則（昭和六三年五月六日法律第二八号）</w:t>
+        <w:t>附則（平成三年三月三〇日法律第一五号）</w:t>
+      </w:r>
+    </w:p>
+    <w:p>
+      <w:pPr>
+        <w:pStyle w:val="Heading5"/>
+        <w:ind w:left="440"/>
+      </w:pPr>
+      <w:r>
+        <w:t>１</w:t>
+      </w:r>
+    </w:p>
+    <w:p>
+      <w:pPr>
+        <w:ind w:left="440"/>
+      </w:pPr>
+      <w:r>
+        <w:t>この法律は、平成三年四月一日から施行する。</w:t>
+      </w:r>
+    </w:p>
+    <w:p>
+      <w:pPr>
+        <w:pStyle w:val="Heading5"/>
+        <w:ind w:left="440"/>
+      </w:pPr>
+      <w:r>
+        <w:t>２</w:t>
+      </w:r>
+    </w:p>
+    <w:p>
+      <w:pPr>
+        <w:ind w:left="440"/>
+      </w:pPr>
+      <w:r>
+        <w:t>この法律（第十一条及び第十九条の規定を除く。）による改正後の法律の平成三年度及び平成四年度の特例に係る規定並びに平成三年度の特例に係る規定は、平成三年度及び平成四年度（平成三年度の特例に係るものにあっては平成三年度とする。以下この項において同じ。）の予算に係る国の負担（当該国の負担に係る都道府県又は市町村の負担を含む。以下この項において同じ。）又は補助（平成二年度以前の年度における事務又は事業の実施により平成三年度以降の年度に支出される国の負担及び平成二年度以前の年度の国庫債務負担行為に基づき平成三年度以降の年度に支出すべきものとされた国の負担又は補助を除く。）並びに平成三年度及び平成四年度における事務又は事業の実施により平成五年度（平成三年度の特例に係るものにあっては平成四年度とする。以下この項において同じ。）以降の年度に支出される国の負担、平成三年度及び平成四年度の国庫債務負担行為に基づき平成五年度以降の年度に支出すべきものとされる国の負担又は補助並びに平成三年度及び平成四年度の歳出予算に係る国の負担又は補助で平成五年度以降の年度に繰り越されるものについて適用し、平成二年度以前の年度における事務又は事業の実施により平成三年度以降の年度に支出される国の負担、平成二年度以前の年度の国庫債務負担行為に基づき平成三年度以降の年度に支出すべきものとされた国の負担又は補助及び平成二年度以前の年度の歳出予算に係る国の負担又は補助で平成三年度以降の年度に繰り越されたものについては、なお従前の例による。</w:t>
+      </w:r>
+    </w:p>
+    <w:p>
+      <w:r>
+        <w:br w:type="page"/>
+      </w:r>
+    </w:p>
+    <w:p>
+      <w:pPr>
+        <w:pStyle w:val="Heading1"/>
+      </w:pPr>
+      <w:r>
+        <w:t>附則（平成五年三月三一日法律第八号）</w:t>
+      </w:r>
+    </w:p>
+    <w:p>
+      <w:pPr>
+        <w:pStyle w:val="Heading5"/>
+        <w:ind w:left="440"/>
+      </w:pPr>
+      <w:r>
+        <w:t>１</w:t>
+      </w:r>
+    </w:p>
+    <w:p>
+      <w:pPr>
+        <w:ind w:left="440"/>
+      </w:pPr>
+      <w:r>
+        <w:t>この法律は、平成五年四月一日から施行する。</w:t>
+      </w:r>
+    </w:p>
+    <w:p>
+      <w:pPr>
+        <w:pStyle w:val="Heading5"/>
+        <w:ind w:left="440"/>
+      </w:pPr>
+      <w:r>
+        <w:t>２</w:t>
+      </w:r>
+    </w:p>
+    <w:p>
+      <w:pPr>
+        <w:ind w:left="440"/>
+      </w:pPr>
+      <w:r>
+        <w:t>この法律（第十一条及び第二十条の規定を除く。）による改正後の法律の規定は、平成五年度以降の年度の予算に係る国の負担（当該国の負担に係る都道府県又は市町村の負担を含む。以下この項において同じ。）又は補助（平成四年度以前の年度における事務又は事業の実施により平成五年度以降の年度に支出される国の負担及び平成四年度以前の年度の国庫債務負担行為に基づき平成五年度以降の年度に支出すべきものとされた国の負担又は補助を除く。）について適用し、平成四年度以前の年度における事務又は事業の実施により平成五年度以降の年度に支出される国の負担、平成四年度以前の年度の国庫債務負担行為に基づき平成五年度以降の年度に支出すべきものとされた国の負担又は補助及び平成四年度以前の年度の歳出予算に係る国の負担又は補助で平成五年度以降の年度に繰り越されたものについては、なお従前の例による。</w:t>
+      </w:r>
+    </w:p>
+    <w:p>
+      <w:r>
+        <w:br w:type="page"/>
+      </w:r>
+    </w:p>
+    <w:p>
+      <w:pPr>
+        <w:pStyle w:val="Heading1"/>
+      </w:pPr>
+      <w:r>
+        <w:t>附則（平成六年三月三一日法律第二一号）</w:t>
       </w:r>
     </w:p>
     <w:p>
@@ -569,7 +756,7 @@
         <w:pStyle w:val="Heading1"/>
       </w:pPr>
       <w:r>
-        <w:t>附　則（平成元年三月三一日法律第一一号）</w:t>
+        <w:t>附則（平成一一年三月三一日法律第二六号）</w:t>
       </w:r>
     </w:p>
     <w:p>
@@ -587,29 +774,37 @@
         <w:pStyle w:val="Heading1"/>
       </w:pPr>
       <w:r>
-        <w:t>附　則（平成元年四月一〇日法律第二二号）</w:t>
+        <w:t>附則（平成一一年一二月二二日法律第一六〇号）</w:t>
+      </w:r>
+    </w:p>
+    <w:p>
+      <w:pPr>
+        <w:pStyle w:val="Heading4"/>
+      </w:pPr>
+      <w:r>
+        <w:t>第一条（施行期日）</w:t>
       </w:r>
     </w:p>
     <w:p>
       <w:r>
-        <w:t>この法律は、公布の日から施行する。</w:t>
+        <w:t>この法律（第二条及び第三条を除く。）は、平成十三年一月六日から施行する。</w:t>
+        <w:br/>
+        <w:t>ただし、次の各号に掲げる規定は、当該各号に定める日から施行する。</w:t>
       </w:r>
     </w:p>
     <w:p>
       <w:pPr>
-        <w:pStyle w:val="Heading5"/>
-        <w:ind w:left="440"/>
+        <w:pStyle w:val="ListBullet"/>
+        <w:ind w:left="880"/>
       </w:pPr>
       <w:r>
-        <w:t>２</w:t>
-      </w:r>
-    </w:p>
-    <w:p>
-      <w:pPr>
-        <w:ind w:left="440"/>
-      </w:pPr>
-      <w:r>
-        <w:t>この法律（第十一条、第十二条及び第三十四条の規定を除く。）による改正後の法律の平成元年度及び平成二年度の特例に係る規定並びに平成元年度の特例に係る規定は、平成元年度及び平成二年度（平成元年度の特例に係るものにあっては、平成元年度。以下この項において同じ。）の予算に係る国の負担（当該国の負担に係る都道府県又は市町村の負担を含む。以下この項及び次項において同じ。）又は補助（昭和六十三年度以前の年度における事務又は事業の実施により平成元年度以降の年度に支出される国の負担及び昭和六十三年度以前の年度の国庫債務負担行為に基づき平成元年度以降の年度に支出すべきものとされた国の負担又は補助を除く。）並びに平成元年度及び平成二年度における事務又は事業の実施により平成三年度（平成元年度の特例に係るものにあっては、平成二年度。以下この項において同じ。）以降の年度に支出される国の負担、平成元年度及び平成二年度の国庫債務負担行為に基づき平成三年度以降の年度に支出すべきものとされる国の負担又は補助並びに平成元年度及び平成二年度の歳出予算に係る国の負担又は補助で平成三年度以降の年度に繰り越されるものについて適用し、昭和六十三年度以前の年度における事務又は事業の実施により平成元年度以降の年度に支出される国の負担、昭和六十三年度以前の年度の国庫債務負担行為に基づき平成元年度以降の年度に支出すべきものとされた国の負担又は補助及び昭和六十三年度以前の年度の歳出予算に係る国の負担又は補助で平成元年度以降の年度に繰り越されたものについては、なお従前の例による。</w:t>
+        <w:t>一</w:t>
+        <w:br/>
+        <w:t>第九百九十五条（核原料物質、核燃料物質及び原子炉の規制に関する法律の一部を改正する法律附則の改正規定に係る部分に限る。）、第千三百五条、第千三百六条、第千三百二十四条第二項、第千三百二十六条第二項及び第千三百四十四条の規定</w:t>
+        <w:br/>
+        <w:br/>
+        <w:br/>
+        <w:t>公布の日</w:t>
       </w:r>
     </w:p>
     <w:p>
@@ -622,29 +817,37 @@
         <w:pStyle w:val="Heading1"/>
       </w:pPr>
       <w:r>
-        <w:t>附　則（平成三年三月三〇日法律第一五号）</w:t>
+        <w:t>附則（平成一四年一二月一八日法律第一八二号）</w:t>
+      </w:r>
+    </w:p>
+    <w:p>
+      <w:pPr>
+        <w:pStyle w:val="Heading4"/>
+      </w:pPr>
+      <w:r>
+        <w:t>第一条（施行期日）</w:t>
       </w:r>
     </w:p>
     <w:p>
       <w:r>
-        <w:t>この法律は、平成三年四月一日から施行する。</w:t>
+        <w:t>この法律は、公布の日から施行する。</w:t>
+        <w:br/>
+        <w:t>ただし、次の各号に掲げる規定は、当該各号に定める日から施行する。</w:t>
       </w:r>
     </w:p>
     <w:p>
       <w:pPr>
-        <w:pStyle w:val="Heading5"/>
-        <w:ind w:left="440"/>
+        <w:pStyle w:val="ListBullet"/>
+        <w:ind w:left="880"/>
       </w:pPr>
       <w:r>
-        <w:t>２</w:t>
-      </w:r>
-    </w:p>
-    <w:p>
-      <w:pPr>
-        <w:ind w:left="440"/>
-      </w:pPr>
-      <w:r>
-        <w:t>この法律（第十一条及び第十九条の規定を除く。）による改正後の法律の平成三年度及び平成四年度の特例に係る規定並びに平成三年度の特例に係る規定は、平成三年度及び平成四年度（平成三年度の特例に係るものにあっては平成三年度とする。以下この項において同じ。）の予算に係る国の負担（当該国の負担に係る都道府県又は市町村の負担を含む。以下この項において同じ。）又は補助（平成二年度以前の年度における事務又は事業の実施により平成三年度以降の年度に支出される国の負担及び平成二年度以前の年度の国庫債務負担行為に基づき平成三年度以降の年度に支出すべきものとされた国の負担又は補助を除く。）並びに平成三年度及び平成四年度における事務又は事業の実施により平成五年度（平成三年度の特例に係るものにあっては平成四年度とする。以下この項において同じ。）以降の年度に支出される国の負担、平成三年度及び平成四年度の国庫債務負担行為に基づき平成五年度以降の年度に支出すべきものとされる国の負担又は補助並びに平成三年度及び平成四年度の歳出予算に係る国の負担又は補助で平成五年度以降の年度に繰り越されるものについて適用し、平成二年度以前の年度における事務又は事業の実施により平成三年度以降の年度に支出される国の負担、平成二年度以前の年度の国庫債務負担行為に基づき平成三年度以降の年度に支出すべきものとされた国の負担又は補助及び平成二年度以前の年度の歳出予算に係る国の負担又は補助で平成三年度以降の年度に繰り越されたものについては、なお従前の例による。</w:t>
+        <w:t>一</w:t>
+        <w:br/>
+        <w:t>附則第六条から第十三条まで及び第十五条から第二十六条までの規定</w:t>
+        <w:br/>
+        <w:br/>
+        <w:br/>
+        <w:t>平成十五年十月一日</w:t>
       </w:r>
     </w:p>
     <w:p>
@@ -657,164 +860,7 @@
         <w:pStyle w:val="Heading1"/>
       </w:pPr>
       <w:r>
-        <w:t>附　則（平成五年三月三一日法律第八号）</w:t>
-      </w:r>
-    </w:p>
-    <w:p>
-      <w:r>
-        <w:t>この法律は、平成五年四月一日から施行する。</w:t>
-      </w:r>
-    </w:p>
-    <w:p>
-      <w:pPr>
-        <w:pStyle w:val="Heading5"/>
-        <w:ind w:left="440"/>
-      </w:pPr>
-      <w:r>
-        <w:t>２</w:t>
-      </w:r>
-    </w:p>
-    <w:p>
-      <w:pPr>
-        <w:ind w:left="440"/>
-      </w:pPr>
-      <w:r>
-        <w:t>この法律（第十一条及び第二十条の規定を除く。）による改正後の法律の規定は、平成五年度以降の年度の予算に係る国の負担（当該国の負担に係る都道府県又は市町村の負担を含む。以下この項において同じ。）又は補助（平成四年度以前の年度における事務又は事業の実施により平成五年度以降の年度に支出される国の負担及び平成四年度以前の年度の国庫債務負担行為に基づき平成五年度以降の年度に支出すべきものとされた国の負担又は補助を除く。）について適用し、平成四年度以前の年度における事務又は事業の実施により平成五年度以降の年度に支出される国の負担、平成四年度以前の年度の国庫債務負担行為に基づき平成五年度以降の年度に支出すべきものとされた国の負担又は補助及び平成四年度以前の年度の歳出予算に係る国の負担又は補助で平成五年度以降の年度に繰り越されたものについては、なお従前の例による。</w:t>
-      </w:r>
-    </w:p>
-    <w:p>
-      <w:r>
-        <w:br w:type="page"/>
-      </w:r>
-    </w:p>
-    <w:p>
-      <w:pPr>
-        <w:pStyle w:val="Heading1"/>
-      </w:pPr>
-      <w:r>
-        <w:t>附　則（平成六年三月三一日法律第二一号）</w:t>
-      </w:r>
-    </w:p>
-    <w:p>
-      <w:r>
-        <w:t>この法律は、公布の日から施行する。</w:t>
-      </w:r>
-    </w:p>
-    <w:p>
-      <w:r>
-        <w:br w:type="page"/>
-      </w:r>
-    </w:p>
-    <w:p>
-      <w:pPr>
-        <w:pStyle w:val="Heading1"/>
-      </w:pPr>
-      <w:r>
-        <w:t>附　則（平成一一年三月三一日法律第二六号）</w:t>
-      </w:r>
-    </w:p>
-    <w:p>
-      <w:r>
-        <w:t>この法律は、公布の日から施行する。</w:t>
-      </w:r>
-    </w:p>
-    <w:p>
-      <w:r>
-        <w:br w:type="page"/>
-      </w:r>
-    </w:p>
-    <w:p>
-      <w:pPr>
-        <w:pStyle w:val="Heading1"/>
-      </w:pPr>
-      <w:r>
-        <w:t>附　則（平成一一年一二月二二日法律第一六〇号）</w:t>
-      </w:r>
-    </w:p>
-    <w:p>
-      <w:pPr>
-        <w:pStyle w:val="Heading4"/>
-      </w:pPr>
-      <w:r>
-        <w:t>第一条（施行期日）</w:t>
-      </w:r>
-    </w:p>
-    <w:p>
-      <w:r>
-        <w:t>この法律（第二条及び第三条を除く。）は、平成十三年一月六日から施行する。</w:t>
-      </w:r>
-    </w:p>
-    <w:p>
-      <w:pPr>
-        <w:pStyle w:val="Heading6"/>
-        <w:ind w:left="880"/>
-      </w:pPr>
-      <w:r>
-        <w:t>一</w:t>
-      </w:r>
-    </w:p>
-    <w:p>
-      <w:pPr>
-        <w:ind w:left="880"/>
-      </w:pPr>
-      <w:r>
-        <w:t>第九百九十五条（核原料物質、核燃料物質及び原子炉の規制に関する法律の一部を改正する法律附則の改正規定に係る部分に限る。）、第千三百五条、第千三百六条、第千三百二十四条第二項、第千三百二十六条第二項及び第千三百四十四条の規定</w:t>
-      </w:r>
-    </w:p>
-    <w:p>
-      <w:r>
-        <w:br w:type="page"/>
-      </w:r>
-    </w:p>
-    <w:p>
-      <w:pPr>
-        <w:pStyle w:val="Heading1"/>
-      </w:pPr>
-      <w:r>
-        <w:t>附　則（平成一四年一二月一八日法律第一八二号）</w:t>
-      </w:r>
-    </w:p>
-    <w:p>
-      <w:pPr>
-        <w:pStyle w:val="Heading4"/>
-      </w:pPr>
-      <w:r>
-        <w:t>第一条（施行期日）</w:t>
-      </w:r>
-    </w:p>
-    <w:p>
-      <w:r>
-        <w:t>この法律は、公布の日から施行する。</w:t>
-      </w:r>
-    </w:p>
-    <w:p>
-      <w:pPr>
-        <w:pStyle w:val="Heading6"/>
-        <w:ind w:left="880"/>
-      </w:pPr>
-      <w:r>
-        <w:t>一</w:t>
-      </w:r>
-    </w:p>
-    <w:p>
-      <w:pPr>
-        <w:ind w:left="880"/>
-      </w:pPr>
-      <w:r>
-        <w:t>附則第六条から第十三条まで及び第十五条から第二十六条までの規定</w:t>
-      </w:r>
-    </w:p>
-    <w:p>
-      <w:r>
-        <w:br w:type="page"/>
-      </w:r>
-    </w:p>
-    <w:p>
-      <w:pPr>
-        <w:pStyle w:val="Heading1"/>
-      </w:pPr>
-      <w:r>
-        <w:t>附　則（平成一五年三月三一日法律第二一号）</w:t>
+        <w:t>附則（平成一五年三月三一日法律第二一号）</w:t>
       </w:r>
     </w:p>
     <w:p>
@@ -853,7 +899,7 @@
         <w:pStyle w:val="Heading1"/>
       </w:pPr>
       <w:r>
-        <w:t>附　則（平成一六年三月三一日法律第一二号）</w:t>
+        <w:t>附則（平成一六年三月三一日法律第一二号）</w:t>
       </w:r>
     </w:p>
     <w:p>
@@ -867,6 +913,8 @@
     <w:p>
       <w:r>
         <w:t>この法律は、公布の日から施行する。</w:t>
+        <w:br/>
+        <w:t>ただし、題名の改正規定、第一条並びに第二条第一項及び第二項第七号の改正規定並びに次条及び附則第三条の規定は、平成十六年四月一日から施行する。</w:t>
       </w:r>
     </w:p>
     <w:p>
@@ -879,7 +927,7 @@
         <w:pStyle w:val="Heading1"/>
       </w:pPr>
       <w:r>
-        <w:t>附　則（平成一七年五月一八日法律第四二号）</w:t>
+        <w:t>附則（平成一七年五月一八日法律第四二号）</w:t>
       </w:r>
     </w:p>
     <w:p>
@@ -893,23 +941,23 @@
     <w:p>
       <w:r>
         <w:t>この法律は、平成十七年十月一日から施行する。</w:t>
+        <w:br/>
+        <w:t>ただし、次の各号に掲げる規定は、当該各号に定める日から施行する。</w:t>
       </w:r>
     </w:p>
     <w:p>
       <w:pPr>
-        <w:pStyle w:val="Heading6"/>
+        <w:pStyle w:val="ListBullet"/>
         <w:ind w:left="880"/>
       </w:pPr>
       <w:r>
         <w:t>一</w:t>
-      </w:r>
-    </w:p>
-    <w:p>
-      <w:pPr>
-        <w:ind w:left="880"/>
-      </w:pPr>
-      <w:r>
+        <w:br/>
         <w:t>第一条中廃棄物の処理及び清掃に関する法律第十五条の十一、第二十二条、附則第四条及び附則第五条の改正規定、第二条の規定並びに附則第三条、第六条及び第九条から第十一条までの規定</w:t>
+        <w:br/>
+        <w:br/>
+        <w:br/>
+        <w:t>公布の日</w:t>
       </w:r>
     </w:p>
     <w:p>
@@ -922,7 +970,7 @@
         <w:pStyle w:val="Heading1"/>
       </w:pPr>
       <w:r>
-        <w:t>附　則（平成一八年三月三一日法律第一八号）</w:t>
+        <w:t>附則（平成一八年三月三一日法律第一八号）</w:t>
       </w:r>
     </w:p>
     <w:p>
@@ -953,256 +1001,166 @@
     </w:p>
     <w:p>
       <w:pPr>
-        <w:pStyle w:val="Heading6"/>
+        <w:pStyle w:val="ListBullet"/>
         <w:ind w:left="880"/>
       </w:pPr>
       <w:r>
         <w:t>一</w:t>
-      </w:r>
-    </w:p>
-    <w:p>
-      <w:pPr>
-        <w:ind w:left="880"/>
-      </w:pPr>
-      <w:r>
+        <w:br/>
         <w:t>義務教育諸学校等の施設費の国庫負担等に関する法律</w:t>
       </w:r>
     </w:p>
     <w:p>
       <w:pPr>
-        <w:pStyle w:val="Heading6"/>
+        <w:pStyle w:val="ListBullet"/>
         <w:ind w:left="880"/>
       </w:pPr>
       <w:r>
         <w:t>二</w:t>
-      </w:r>
-    </w:p>
-    <w:p>
-      <w:pPr>
-        <w:ind w:left="880"/>
-      </w:pPr>
-      <w:r>
+        <w:br/>
         <w:t>産業教育振興法</w:t>
       </w:r>
     </w:p>
     <w:p>
       <w:pPr>
-        <w:pStyle w:val="Heading6"/>
+        <w:pStyle w:val="ListBullet"/>
         <w:ind w:left="880"/>
       </w:pPr>
       <w:r>
         <w:t>三</w:t>
-      </w:r>
-    </w:p>
-    <w:p>
-      <w:pPr>
-        <w:ind w:left="880"/>
-      </w:pPr>
-      <w:r>
+        <w:br/>
         <w:t>学校給食法</w:t>
       </w:r>
     </w:p>
     <w:p>
       <w:pPr>
-        <w:pStyle w:val="Heading6"/>
+        <w:pStyle w:val="ListBullet"/>
         <w:ind w:left="880"/>
       </w:pPr>
       <w:r>
         <w:t>四</w:t>
-      </w:r>
-    </w:p>
-    <w:p>
-      <w:pPr>
-        <w:ind w:left="880"/>
-      </w:pPr>
-      <w:r>
+        <w:br/>
         <w:t>夜間課程を置く高等学校における学校給食に関する法律</w:t>
       </w:r>
     </w:p>
     <w:p>
       <w:pPr>
-        <w:pStyle w:val="Heading6"/>
+        <w:pStyle w:val="ListBullet"/>
         <w:ind w:left="880"/>
       </w:pPr>
       <w:r>
         <w:t>五</w:t>
-      </w:r>
-    </w:p>
-    <w:p>
-      <w:pPr>
-        <w:ind w:left="880"/>
-      </w:pPr>
-      <w:r>
+        <w:br/>
         <w:t>スポーツ振興法</w:t>
       </w:r>
     </w:p>
     <w:p>
       <w:pPr>
-        <w:pStyle w:val="Heading6"/>
+        <w:pStyle w:val="ListBullet"/>
         <w:ind w:left="880"/>
       </w:pPr>
       <w:r>
         <w:t>六</w:t>
-      </w:r>
-    </w:p>
-    <w:p>
-      <w:pPr>
-        <w:ind w:left="880"/>
-      </w:pPr>
-      <w:r>
+        <w:br/>
         <w:t>へき地教育振興法</w:t>
       </w:r>
     </w:p>
     <w:p>
       <w:pPr>
-        <w:pStyle w:val="Heading6"/>
+        <w:pStyle w:val="ListBullet"/>
         <w:ind w:left="880"/>
       </w:pPr>
       <w:r>
         <w:t>七</w:t>
-      </w:r>
-    </w:p>
-    <w:p>
-      <w:pPr>
-        <w:ind w:left="880"/>
-      </w:pPr>
-      <w:r>
+        <w:br/>
         <w:t>離島振興法</w:t>
       </w:r>
     </w:p>
     <w:p>
       <w:pPr>
-        <w:pStyle w:val="Heading6"/>
+        <w:pStyle w:val="ListBullet"/>
         <w:ind w:left="880"/>
       </w:pPr>
       <w:r>
         <w:t>八</w:t>
-      </w:r>
-    </w:p>
-    <w:p>
-      <w:pPr>
-        <w:ind w:left="880"/>
-      </w:pPr>
-      <w:r>
+        <w:br/>
         <w:t>豪雪地帯対策特別措置法</w:t>
       </w:r>
     </w:p>
     <w:p>
       <w:pPr>
-        <w:pStyle w:val="Heading6"/>
+        <w:pStyle w:val="ListBullet"/>
         <w:ind w:left="880"/>
       </w:pPr>
       <w:r>
         <w:t>九</w:t>
-      </w:r>
-    </w:p>
-    <w:p>
-      <w:pPr>
-        <w:ind w:left="880"/>
-      </w:pPr>
-      <w:r>
+        <w:br/>
         <w:t>過疎地域自立促進特別措置法</w:t>
       </w:r>
     </w:p>
     <w:p>
       <w:pPr>
-        <w:pStyle w:val="Heading6"/>
+        <w:pStyle w:val="ListBullet"/>
         <w:ind w:left="880"/>
       </w:pPr>
       <w:r>
         <w:t>十</w:t>
-      </w:r>
-    </w:p>
-    <w:p>
-      <w:pPr>
-        <w:ind w:left="880"/>
-      </w:pPr>
-      <w:r>
+        <w:br/>
         <w:t>成田国際空港周辺整備のための国の財政上の特別措置に関する法律</w:t>
       </w:r>
     </w:p>
     <w:p>
       <w:pPr>
-        <w:pStyle w:val="Heading6"/>
+        <w:pStyle w:val="ListBullet"/>
         <w:ind w:left="880"/>
       </w:pPr>
       <w:r>
         <w:t>十一</w:t>
-      </w:r>
-    </w:p>
-    <w:p>
-      <w:pPr>
-        <w:ind w:left="880"/>
-      </w:pPr>
-      <w:r>
+        <w:br/>
         <w:t>公害の防止に関する事業に係る国の財政上の特別措置に関する法律</w:t>
       </w:r>
     </w:p>
     <w:p>
       <w:pPr>
-        <w:pStyle w:val="Heading6"/>
+        <w:pStyle w:val="ListBullet"/>
         <w:ind w:left="880"/>
       </w:pPr>
       <w:r>
         <w:t>十二</w:t>
-      </w:r>
-    </w:p>
-    <w:p>
-      <w:pPr>
-        <w:ind w:left="880"/>
-      </w:pPr>
-      <w:r>
+        <w:br/>
         <w:t>原子力発電施設等立地地域の振興に関する特別措置法</w:t>
       </w:r>
     </w:p>
     <w:p>
       <w:pPr>
-        <w:pStyle w:val="Heading6"/>
+        <w:pStyle w:val="ListBullet"/>
         <w:ind w:left="880"/>
       </w:pPr>
       <w:r>
         <w:t>十三</w:t>
-      </w:r>
-    </w:p>
-    <w:p>
-      <w:pPr>
-        <w:ind w:left="880"/>
-      </w:pPr>
-      <w:r>
+        <w:br/>
         <w:t>奄美群島振興開発特別措置法（昭和二十九年法律第百八十九号）</w:t>
       </w:r>
     </w:p>
     <w:p>
       <w:pPr>
-        <w:pStyle w:val="Heading6"/>
+        <w:pStyle w:val="ListBullet"/>
         <w:ind w:left="880"/>
       </w:pPr>
       <w:r>
         <w:t>十四</w:t>
-      </w:r>
-    </w:p>
-    <w:p>
-      <w:pPr>
-        <w:ind w:left="880"/>
-      </w:pPr>
-      <w:r>
+        <w:br/>
         <w:t>水源地域対策特別措置法（昭和四十八年法律第百十八号）</w:t>
       </w:r>
     </w:p>
     <w:p>
       <w:pPr>
-        <w:pStyle w:val="Heading6"/>
+        <w:pStyle w:val="ListBullet"/>
         <w:ind w:left="880"/>
       </w:pPr>
       <w:r>
         <w:t>十五</w:t>
-      </w:r>
-    </w:p>
-    <w:p>
-      <w:pPr>
-        <w:ind w:left="880"/>
-      </w:pPr>
-      <w:r>
+        <w:br/>
         <w:t>沖縄振興特別措置法（平成十四年法律第十四号）</w:t>
       </w:r>
     </w:p>
@@ -1216,7 +1174,7 @@
         <w:pStyle w:val="Heading1"/>
       </w:pPr>
       <w:r>
-        <w:t>附　則（平成二〇年五月一三日法律第三一号）</w:t>
+        <w:t>附則（平成二〇年五月一三日法律第三一号）</w:t>
       </w:r>
     </w:p>
     <w:p>
@@ -1242,7 +1200,7 @@
         <w:pStyle w:val="Heading1"/>
       </w:pPr>
       <w:r>
-        <w:t>附　則（平成二一年三月三一日法律第一二号）</w:t>
+        <w:t>附則（平成二一年三月三一日法律第一二号）</w:t>
       </w:r>
     </w:p>
     <w:p>
@@ -1260,7 +1218,7 @@
         <w:pStyle w:val="Heading1"/>
       </w:pPr>
       <w:r>
-        <w:t>附　則（平成二一年四月三〇日法律第二八号）</w:t>
+        <w:t>附則（平成二一年四月三〇日法律第二八号）</w:t>
       </w:r>
     </w:p>
     <w:p>
@@ -1325,7 +1283,7 @@
         <w:pStyle w:val="Heading1"/>
       </w:pPr>
       <w:r>
-        <w:t>附　則（平成二六年三月三一日法律第九号）</w:t>
+        <w:t>附則（平成二六年三月三一日法律第九号）</w:t>
       </w:r>
     </w:p>
     <w:p>
@@ -1343,7 +1301,7 @@
         <w:pStyle w:val="Heading1"/>
       </w:pPr>
       <w:r>
-        <w:t>附　則（平成二七年六月二四日法律第四六号）</w:t>
+        <w:t>附則（平成二七年六月二四日法律第四六号）</w:t>
       </w:r>
     </w:p>
     <w:p>
@@ -1369,12 +1327,14 @@
         <w:pStyle w:val="Heading1"/>
       </w:pPr>
       <w:r>
-        <w:t>附　則（平成三一年三月三〇日法律第九号）</w:t>
+        <w:t>附則（平成三一年三月三〇日法律第九号）</w:t>
       </w:r>
     </w:p>
     <w:p>
       <w:r>
         <w:t>この法律は、公布の日から施行する。</w:t>
+        <w:br/>
+        <w:t>ただし、別表農地及び農業用施設の項の改正規定は、平成三十一年四月一日から施行する。</w:t>
       </w:r>
     </w:p>
     <w:sectPr>
@@ -1397,7 +1357,7 @@
     </w:pPr>
     <w:r>
       <w:tab/>
-      <w:t>WeGov v0.1 - FTS141</w:t>
+      <w:t>WeGov v0.2 - FTS141</w:t>
     </w:r>
   </w:p>
 </w:ftr>
